--- a/Collection Files/Vegetables/Pimientos/PimientosCanning.docx
+++ b/Collection Files/Vegetables/Pimientos/PimientosCanning.docx
@@ -3,6 +3,9 @@
 <w:document xmlns:wpc="http://schemas.microsoft.com/office/word/2010/wordprocessingCanvas" xmlns:cx="http://schemas.microsoft.com/office/drawing/2014/chartex" xmlns:cx1="http://schemas.microsoft.com/office/drawing/2015/9/8/chartex" xmlns:cx2="http://schemas.microsoft.com/office/drawing/2015/10/21/chartex" xmlns:cx3="http://schemas.microsoft.com/office/drawing/2016/5/9/chartex" xmlns:cx4="http://schemas.microsoft.com/office/drawing/2016/5/10/chartex" xmlns:cx5="http://schemas.microsoft.com/office/drawing/2016/5/11/chartex" xmlns:cx6="http://schemas.microsoft.com/office/drawing/2016/5/12/chartex" xmlns:cx7="http://schemas.microsoft.com/office/drawing/2016/5/13/chartex" xmlns:cx8="http://schemas.microsoft.com/office/drawing/2016/5/14/chartex" xmlns:mc="http://schemas.openxmlformats.org/markup-compatibility/2006" xmlns:aink="http://schemas.microsoft.com/office/drawing/2016/ink" xmlns:am3d="http://schemas.microsoft.com/office/drawing/2017/model3d" xmlns:o="urn:schemas-microsoft-com:office:office" xmlns:r="http://schemas.openxmlformats.org/officeDocument/2006/relationships" xmlns:m="http://schemas.openxmlformats.org/officeDocument/2006/math" xmlns:v="urn:schemas-microsoft-com:vml" xmlns:wp14="http://schemas.microsoft.com/office/word/2010/wordprocessingDrawing" xmlns:wp="http://schemas.openxmlformats.org/drawingml/2006/wordprocessingDrawing" xmlns:w10="urn:schemas-microsoft-com:office:word" xmlns:w="http://schemas.openxmlformats.org/wordprocessingml/2006/main" xmlns:w14="http://schemas.microsoft.com/office/word/2010/wordml" xmlns:w15="http://schemas.microsoft.com/office/word/2012/wordml" xmlns:w16cex="http://schemas.microsoft.com/office/word/2018/wordml/cex" xmlns:w16cid="http://schemas.microsoft.com/office/word/2016/wordml/cid" xmlns:w16="http://schemas.microsoft.com/office/word/2018/wordml" xmlns:w16se="http://schemas.microsoft.com/office/word/2015/wordml/symex" xmlns:wpg="http://schemas.microsoft.com/office/word/2010/wordprocessingGroup" xmlns:wpi="http://schemas.microsoft.com/office/word/2010/wordprocessingInk" xmlns:wne="http://schemas.microsoft.com/office/word/2006/wordml" xmlns:wps="http://schemas.microsoft.com/office/word/2010/wordprocessingShape" mc:Ignorable="w14 w15 w16se w16cid w16 w16cex wp14">
   <w:body>
     <w:p>
+      <w:pPr>
+        <w:spacing w:after="0" w:line="240" w:lineRule="auto"/>
+      </w:pPr>
       <w:r>
         <w:t>I</w:t>
       </w:r>
@@ -11,30 +14,68 @@
       </w:r>
     </w:p>
     <w:p>
-      <w:r>
-        <w:t xml:space="preserve">                1 pound/ 500 g hot peppers</w:t>
-      </w:r>
-      <w:r>
-        <w:t>\n</w:t>
-      </w:r>
-    </w:p>
-    <w:p>
-      <w:r>
-        <w:t xml:space="preserve">                14 oz or 400 ml white wine vinegar or cider apple vinegar 5%</w:t>
-      </w:r>
-      <w:r>
-        <w:t>\n</w:t>
-      </w:r>
-    </w:p>
-    <w:p>
-      <w:r>
-        <w:t xml:space="preserve">                sterilized jars and lids</w:t>
-      </w:r>
-      <w:r>
-        <w:t>\n</w:t>
-      </w:r>
-    </w:p>
-    <w:p>
+      <w:pPr>
+        <w:spacing w:after="0" w:line="240" w:lineRule="auto"/>
+      </w:pPr>
+      <w:r>
+        <w:t xml:space="preserve">                </w:t>
+      </w:r>
+      <w:r>
+        <w:t>1 pound/ 500 g hot peppers</w:t>
+      </w:r>
+      <w:r>
+        <w:t>\n</w:t>
+      </w:r>
+    </w:p>
+    <w:p>
+      <w:pPr>
+        <w:spacing w:after="0" w:line="240" w:lineRule="auto"/>
+      </w:pPr>
+      <w:r>
+        <w:t xml:space="preserve">                </w:t>
+      </w:r>
+      <w:r>
+        <w:t>400 ml white wine</w:t>
+      </w:r>
+      <w:r>
+        <w:t xml:space="preserve"> vinegar/</w:t>
+      </w:r>
+      <w:r>
+        <w:t>cider apple vinegar 5%</w:t>
+      </w:r>
+      <w:r>
+        <w:t>\n</w:t>
+      </w:r>
+    </w:p>
+    <w:p>
+      <w:pPr>
+        <w:spacing w:after="0" w:line="240" w:lineRule="auto"/>
+      </w:pPr>
+      <w:r>
+        <w:t xml:space="preserve">                </w:t>
+      </w:r>
+      <w:r>
+        <w:t>S</w:t>
+      </w:r>
+      <w:r>
+        <w:t>terilized jars and lids</w:t>
+      </w:r>
+      <w:r>
+        <w:t>\n</w:t>
+      </w:r>
+    </w:p>
+    <w:p>
+      <w:pPr>
+        <w:spacing w:after="0" w:line="240" w:lineRule="auto"/>
+      </w:pPr>
+      <w:r>
+        <w:t>\n</w:t>
+      </w:r>
+    </w:p>
+    <w:p>
+      <w:pPr>
+        <w:spacing w:after="0" w:line="240" w:lineRule="auto"/>
+      </w:pPr>
       <w:r>
         <w:t>I</w:t>
       </w:r>
@@ -43,24 +84,49 @@
       </w:r>
     </w:p>
     <w:p>
-      <w:r>
-        <w:t xml:space="preserve">                Clean the jars.</w:t>
-      </w:r>
-      <w:r>
-        <w:t>\n</w:t>
-      </w:r>
-    </w:p>
-    <w:p>
-      <w:r>
-        <w:t xml:space="preserve">                The jars need to be sterilized by boiling them for 10 minutes in a pot of water on the stove.</w:t>
-      </w:r>
-      <w:r>
-        <w:t>\n</w:t>
-      </w:r>
-    </w:p>
-    <w:p>
-      <w:r>
-        <w:t xml:space="preserve">                Wash and clean the hot peppers. Remove leaves, </w:t>
+      <w:pPr>
+        <w:spacing w:after="0" w:line="240" w:lineRule="auto"/>
+      </w:pPr>
+      <w:r>
+        <w:t>Clean the jars.</w:t>
+      </w:r>
+      <w:r>
+        <w:t>\n</w:t>
+      </w:r>
+    </w:p>
+    <w:p>
+      <w:pPr>
+        <w:spacing w:after="0" w:line="240" w:lineRule="auto"/>
+      </w:pPr>
+      <w:r>
+        <w:t>\n</w:t>
+      </w:r>
+    </w:p>
+    <w:p>
+      <w:pPr>
+        <w:spacing w:after="0" w:line="240" w:lineRule="auto"/>
+      </w:pPr>
+      <w:r>
+        <w:t>The jars need to be sterilized by boiling them for 10 minutes in a pot of water on the stove.</w:t>
+      </w:r>
+      <w:r>
+        <w:t>\n</w:t>
+      </w:r>
+    </w:p>
+    <w:p>
+      <w:pPr>
+        <w:spacing w:after="0" w:line="240" w:lineRule="auto"/>
+      </w:pPr>
+      <w:r>
+        <w:t>\n</w:t>
+      </w:r>
+    </w:p>
+    <w:p>
+      <w:pPr>
+        <w:spacing w:after="0" w:line="240" w:lineRule="auto"/>
+      </w:pPr>
+      <w:r>
+        <w:t xml:space="preserve">Wash and clean the hot peppers. Remove leaves, </w:t>
       </w:r>
       <w:proofErr w:type="gramStart"/>
       <w:r>
@@ -75,16 +141,38 @@
       </w:r>
     </w:p>
     <w:p>
-      <w:r>
-        <w:t xml:space="preserve">                When the sterilizing time is up, remove and drain hot sterilized jars one at a time.</w:t>
-      </w:r>
-      <w:r>
-        <w:t>\n</w:t>
-      </w:r>
-    </w:p>
-    <w:p>
-      <w:r>
-        <w:t xml:space="preserve">                Fill the jars with peppers, as many as they fit tight inside and pour vinegar over them to fill up the jars. Add </w:t>
+      <w:pPr>
+        <w:spacing w:after="0" w:line="240" w:lineRule="auto"/>
+      </w:pPr>
+      <w:r>
+        <w:t>\n</w:t>
+      </w:r>
+    </w:p>
+    <w:p>
+      <w:pPr>
+        <w:spacing w:after="0" w:line="240" w:lineRule="auto"/>
+      </w:pPr>
+      <w:r>
+        <w:t>When the sterilizing time is up, remove and drain hot sterilized jars one at a time.</w:t>
+      </w:r>
+      <w:r>
+        <w:t>\n</w:t>
+      </w:r>
+    </w:p>
+    <w:p>
+      <w:pPr>
+        <w:spacing w:after="0" w:line="240" w:lineRule="auto"/>
+      </w:pPr>
+      <w:r>
+        <w:t>\n</w:t>
+      </w:r>
+    </w:p>
+    <w:p>
+      <w:pPr>
+        <w:spacing w:after="0" w:line="240" w:lineRule="auto"/>
+      </w:pPr>
+      <w:r>
+        <w:t xml:space="preserve">Fill the jars with peppers, as many as they fit tight inside and pour vinegar over them to fill up the jars. Add </w:t>
       </w:r>
       <w:r>
         <w:t>lids and</w:t>
@@ -97,22 +185,55 @@
       </w:r>
     </w:p>
     <w:p>
-      <w:r>
-        <w:t xml:space="preserve">                Great with soups or as a condiment in stews. They last in a cool place for years.</w:t>
-      </w:r>
-      <w:r>
-        <w:t>\n</w:t>
-      </w:r>
-    </w:p>
-    <w:p>
-      <w:r>
-        <w:t xml:space="preserve">                The peppers need to sit in vinegar for at least one month before they are ready to be consumed.</w:t>
-      </w:r>
-      <w:r>
-        <w:t>\n</w:t>
-      </w:r>
-    </w:p>
-    <w:p>
+      <w:pPr>
+        <w:spacing w:after="0" w:line="240" w:lineRule="auto"/>
+      </w:pPr>
+      <w:r>
+        <w:t>\n</w:t>
+      </w:r>
+    </w:p>
+    <w:p>
+      <w:pPr>
+        <w:spacing w:after="0" w:line="240" w:lineRule="auto"/>
+      </w:pPr>
+      <w:r>
+        <w:t>Great with soups or as a condiment in stews. They last in a cool place for years.</w:t>
+      </w:r>
+      <w:r>
+        <w:t>\n</w:t>
+      </w:r>
+    </w:p>
+    <w:p>
+      <w:pPr>
+        <w:spacing w:after="0" w:line="240" w:lineRule="auto"/>
+      </w:pPr>
+      <w:r>
+        <w:t>\n</w:t>
+      </w:r>
+    </w:p>
+    <w:p>
+      <w:pPr>
+        <w:spacing w:after="0" w:line="240" w:lineRule="auto"/>
+      </w:pPr>
+      <w:r>
+        <w:t>The peppers need to sit in vinegar for at least one month before they are ready to be consumed.</w:t>
+      </w:r>
+      <w:r>
+        <w:t>\n</w:t>
+      </w:r>
+    </w:p>
+    <w:p>
+      <w:pPr>
+        <w:spacing w:after="0" w:line="240" w:lineRule="auto"/>
+      </w:pPr>
+      <w:r>
+        <w:t>\n</w:t>
+      </w:r>
+    </w:p>
+    <w:p>
+      <w:pPr>
+        <w:spacing w:after="0" w:line="240" w:lineRule="auto"/>
+      </w:pPr>
       <w:r>
         <w:t xml:space="preserve">            </w:t>
       </w:r>
